--- a/Pasos.docx
+++ b/Pasos.docx
@@ -38,9 +38,6 @@
       <w:pPr>
         <w:pStyle w:val="ListParagraph"/>
         <w:ind w:left="360"/>
-        <w:rPr>
-          <w:lang w:val="es-419"/>
-        </w:rPr>
       </w:pPr>
     </w:p>
     <w:p>
@@ -133,7 +130,15 @@
         </w:numPr>
       </w:pPr>
       <w:r>
-        <w:t>$oldPath = [Environment]::GetEnvironmentVariable('Path', [EnvironmentVariableTarget]::Machine)</w:t>
+        <w:t>$oldPath = [Environment</w:t>
+      </w:r>
+      <w:proofErr w:type="gramStart"/>
+      <w:r>
+        <w:t>]::</w:t>
+      </w:r>
+      <w:proofErr w:type="gramEnd"/>
+      <w:r>
+        <w:t>GetEnvironmentVariable('Path', [EnvironmentVariableTarget]::Machine)</w:t>
       </w:r>
     </w:p>
     <w:p>
@@ -142,8 +147,13 @@
         <w:ind w:left="1080"/>
       </w:pPr>
       <w:r>
-        <w:t>if ($oldPath.Split(';') -inotcontains 'C:\minikube'){</w:t>
-      </w:r>
+        <w:t>if ($oldPath.Split(';') -inotcontains 'C:\minikube</w:t>
+      </w:r>
+      <w:proofErr w:type="gramStart"/>
+      <w:r>
+        <w:t>'){</w:t>
+      </w:r>
+      <w:proofErr w:type="gramEnd"/>
     </w:p>
     <w:p>
       <w:pPr>
@@ -151,7 +161,15 @@
         <w:ind w:left="1080"/>
       </w:pPr>
       <w:r>
-        <w:t xml:space="preserve">  [Environment]::SetEnvironmentVariable('Path', $('{0};C:\minikube' -f $oldPath), [EnvironmentVariableTarget]::Machine)</w:t>
+        <w:t xml:space="preserve">  [Environment</w:t>
+      </w:r>
+      <w:proofErr w:type="gramStart"/>
+      <w:r>
+        <w:t>]::</w:t>
+      </w:r>
+      <w:proofErr w:type="gramEnd"/>
+      <w:r>
+        <w:t>SetEnvironmentVariable('Path', $('{0};C:\minikube' -f $oldPath), [EnvironmentVariableTarget]::Machine)</w:t>
       </w:r>
     </w:p>
     <w:p>
@@ -196,147 +214,101 @@
         <w:sym w:font="Wingdings" w:char="F0E0"/>
       </w:r>
       <w:r>
+        <w:t xml:space="preserve"> minikube start</w:t>
+      </w:r>
+    </w:p>
+    <w:p>
+      <w:pPr>
+        <w:pStyle w:val="ListParagraph"/>
+        <w:numPr>
+          <w:ilvl w:val="1"/>
+          <w:numId w:val="1"/>
+        </w:numPr>
+      </w:pPr>
+      <w:r>
+        <w:t xml:space="preserve">Probar esta funcionando – Windows PowerShell </w:t>
+      </w:r>
+      <w:r>
+        <w:rPr>
+          <w:lang w:val="es-419"/>
+        </w:rPr>
+        <w:sym w:font="Wingdings" w:char="F0E0"/>
+      </w:r>
+      <w:r>
+        <w:t xml:space="preserve"> kubectl get po</w:t>
+      </w:r>
+      <w:r>
+        <w:t>d</w:t>
+      </w:r>
+      <w:r>
+        <w:t xml:space="preserve"> -A</w:t>
+      </w:r>
+    </w:p>
+    <w:p>
+      <w:pPr>
+        <w:pStyle w:val="ListParagraph"/>
+        <w:ind w:left="360"/>
+      </w:pPr>
+      <w:bookmarkStart w:id="0" w:name="_Hlk194344330"/>
+    </w:p>
+    <w:p>
+      <w:pPr>
+        <w:pStyle w:val="ListParagraph"/>
+        <w:numPr>
+          <w:ilvl w:val="0"/>
+          <w:numId w:val="1"/>
+        </w:numPr>
+      </w:pPr>
+      <w:r>
+        <w:t xml:space="preserve">Modificar archivo “backend.py”  </w:t>
+      </w:r>
+      <w:r>
+        <w:sym w:font="Wingdings" w:char="F0E0"/>
+      </w:r>
+      <w:r>
         <w:t xml:space="preserve"> </w:t>
       </w:r>
       <w:r>
-        <w:t>minikube start</w:t>
-      </w:r>
-    </w:p>
-    <w:p>
-      <w:pPr>
-        <w:pStyle w:val="ListParagraph"/>
-        <w:numPr>
-          <w:ilvl w:val="1"/>
-          <w:numId w:val="1"/>
-        </w:numPr>
-      </w:pPr>
-      <w:r>
-        <w:t xml:space="preserve">Probar esta funcionando – Windows PowerShell </w:t>
-      </w:r>
-      <w:r>
-        <w:rPr>
-          <w:lang w:val="es-419"/>
-        </w:rPr>
+        <w:t>defines a simple backend web application using the Flask framework in Python</w:t>
+      </w:r>
+    </w:p>
+    <w:p>
+      <w:pPr>
+        <w:pStyle w:val="ListParagraph"/>
+        <w:numPr>
+          <w:ilvl w:val="0"/>
+          <w:numId w:val="1"/>
+        </w:numPr>
+        <w:rPr>
+          <w:lang w:val="es-419"/>
+        </w:rPr>
+      </w:pPr>
+      <w:r>
+        <w:t xml:space="preserve">Crear </w:t>
+      </w:r>
+      <w:r>
+        <w:t xml:space="preserve">y subir </w:t>
+      </w:r>
+      <w:r>
+        <w:t xml:space="preserve">imagen </w:t>
+      </w:r>
+      <w:r>
+        <w:t xml:space="preserve">docker </w:t>
+      </w:r>
+      <w:r>
+        <w:t>usando archivo “Docker</w:t>
+      </w:r>
+      <w:r>
+        <w:t>f</w:t>
+      </w:r>
+      <w:r>
+        <w:t xml:space="preserve">ile.backend” </w:t>
+      </w:r>
+      <w:r>
         <w:sym w:font="Wingdings" w:char="F0E0"/>
       </w:r>
       <w:r>
-        <w:t xml:space="preserve"> </w:t>
-      </w:r>
-      <w:r>
-        <w:t>kubectl get po</w:t>
-      </w:r>
-      <w:r>
-        <w:t>d</w:t>
-      </w:r>
-      <w:r>
-        <w:t xml:space="preserve"> -A</w:t>
-      </w:r>
-    </w:p>
-    <w:p>
-      <w:pPr>
-        <w:ind w:left="720"/>
-      </w:pPr>
-    </w:p>
-    <w:p>
-      <w:pPr>
-        <w:pStyle w:val="ListParagraph"/>
-        <w:shd w:val="clear" w:color="auto" w:fill="0D1117"/>
-        <w:spacing w:before="100" w:beforeAutospacing="1" w:after="100" w:afterAutospacing="1" w:line="240" w:lineRule="auto"/>
-        <w:ind w:left="360"/>
-        <w:outlineLvl w:val="2"/>
-        <w:rPr>
-          <w:rFonts w:ascii="Segoe UI" w:eastAsia="Times New Roman" w:hAnsi="Segoe UI" w:cs="Segoe UI"/>
-          <w:b/>
-          <w:bCs/>
-          <w:color w:val="F0F6FC"/>
-          <w:kern w:val="0"/>
-          <w:sz w:val="30"/>
-          <w:szCs w:val="30"/>
-          <w14:ligatures w14:val="none"/>
-        </w:rPr>
-      </w:pPr>
-      <w:bookmarkStart w:id="0" w:name="_Hlk194344330"/>
-      <w:r>
-        <w:rPr>
-          <w:rFonts w:ascii="Segoe UI" w:eastAsia="Times New Roman" w:hAnsi="Segoe UI" w:cs="Segoe UI"/>
-          <w:b/>
-          <w:bCs/>
-          <w:color w:val="F0F6FC"/>
-          <w:kern w:val="0"/>
-          <w:sz w:val="30"/>
-          <w:szCs w:val="30"/>
-          <w14:ligatures w14:val="none"/>
-        </w:rPr>
-        <w:t>Step 2: Set Up the Python Load Balancer</w:t>
-      </w:r>
-    </w:p>
-    <w:p>
-      <w:pPr>
-        <w:pStyle w:val="ListParagraph"/>
-        <w:ind w:left="360"/>
-      </w:pPr>
-    </w:p>
-    <w:p>
-      <w:pPr>
-        <w:pStyle w:val="ListParagraph"/>
-        <w:numPr>
-          <w:ilvl w:val="0"/>
-          <w:numId w:val="1"/>
-        </w:numPr>
-      </w:pPr>
-      <w:r>
-        <w:t xml:space="preserve">Modificar archivo “backend.py”  </w:t>
-      </w:r>
-      <w:r>
-        <w:sym w:font="Wingdings" w:char="F0E0"/>
-      </w:r>
-      <w:r>
-        <w:t xml:space="preserve"> </w:t>
-      </w:r>
-      <w:r>
-        <w:t>defines a simple backend web application using the Flask framework in Python</w:t>
-      </w:r>
-    </w:p>
-    <w:p>
-      <w:pPr>
-        <w:pStyle w:val="ListParagraph"/>
-        <w:numPr>
-          <w:ilvl w:val="0"/>
-          <w:numId w:val="1"/>
-        </w:numPr>
-        <w:rPr>
-          <w:lang w:val="es-419"/>
-        </w:rPr>
-      </w:pPr>
-      <w:r>
-        <w:t xml:space="preserve">Crear </w:t>
-      </w:r>
-      <w:r>
-        <w:t xml:space="preserve">y subir </w:t>
-      </w:r>
-      <w:r>
-        <w:t xml:space="preserve">imagen </w:t>
-      </w:r>
-      <w:r>
-        <w:t xml:space="preserve">docker </w:t>
-      </w:r>
-      <w:r>
-        <w:t>usando archivo “Docker</w:t>
-      </w:r>
-      <w:r>
-        <w:t>f</w:t>
-      </w:r>
-      <w:r>
-        <w:t xml:space="preserve">ile.backend” </w:t>
-      </w:r>
-      <w:r>
-        <w:sym w:font="Wingdings" w:char="F0E0"/>
-      </w:r>
-      <w:r>
-        <w:t xml:space="preserve"> </w:t>
-      </w:r>
-      <w:r>
-        <w:t>script containing a series of instructions to build a container image</w:t>
+        <w:t xml:space="preserve"> script containing a series of instructions to build a container image</w:t>
       </w:r>
       <w:r>
         <w:t>. U</w:t>
@@ -387,28 +359,18 @@
           <w:i/>
           <w:iCs/>
         </w:rPr>
-        <w:t>/</w:t>
-      </w:r>
-      <w:r>
-        <w:rPr>
-          <w:b/>
-          <w:bCs/>
-          <w:i/>
-          <w:iCs/>
-        </w:rPr>
-        <w:t>flask-</w:t>
-      </w:r>
-      <w:r>
-        <w:rPr>
-          <w:b/>
-          <w:bCs/>
-          <w:i/>
-          <w:iCs/>
-        </w:rPr>
-        <w:t>backend:1.0.0</w:t>
-      </w:r>
-      <w:r>
-        <w:t xml:space="preserve"> -f Dockerfile.backend . </w:t>
+        <w:t>/flask-backend:1.0.0</w:t>
+      </w:r>
+      <w:r>
+        <w:t xml:space="preserve"> -f </w:t>
+      </w:r>
+      <w:proofErr w:type="gramStart"/>
+      <w:r>
+        <w:t>Dockerfile.backend .</w:t>
+      </w:r>
+      <w:proofErr w:type="gramEnd"/>
+      <w:r>
+        <w:t xml:space="preserve"> </w:t>
       </w:r>
     </w:p>
     <w:p>
@@ -497,8 +459,13 @@
         </w:numPr>
       </w:pPr>
       <w:r>
-        <w:t>Configurar despliegue y  servicio</w:t>
-      </w:r>
+        <w:t xml:space="preserve">Configurar despliegue </w:t>
+      </w:r>
+      <w:proofErr w:type="gramStart"/>
+      <w:r>
+        <w:t>y  servicio</w:t>
+      </w:r>
+      <w:proofErr w:type="gramEnd"/>
     </w:p>
     <w:p>
       <w:pPr>
@@ -509,7 +476,15 @@
         </w:numPr>
       </w:pPr>
       <w:r>
-        <w:t xml:space="preserve">Modificar archivo “backend-deployment.yaml”  </w:t>
+        <w:t>Modificar archivo “backend-</w:t>
+      </w:r>
+      <w:proofErr w:type="gramStart"/>
+      <w:r>
+        <w:t>deployment.yaml</w:t>
+      </w:r>
+      <w:proofErr w:type="gramEnd"/>
+      <w:r>
+        <w:t xml:space="preserve">”  </w:t>
       </w:r>
       <w:r>
         <w:sym w:font="Wingdings" w:char="F0E0"/>
@@ -530,7 +505,15 @@
         </w:numPr>
       </w:pPr>
       <w:r>
-        <w:t xml:space="preserve">Modificar archivo “backend-service.yaml”  </w:t>
+        <w:t>Modificar archivo “backend-</w:t>
+      </w:r>
+      <w:proofErr w:type="gramStart"/>
+      <w:r>
+        <w:t>service.yaml</w:t>
+      </w:r>
+      <w:proofErr w:type="gramEnd"/>
+      <w:r>
+        <w:t xml:space="preserve">”  </w:t>
       </w:r>
       <w:r>
         <w:sym w:font="Wingdings" w:char="F0E0"/>
@@ -581,7 +564,21 @@
         <w:rPr>
           <w:lang w:val="es-419"/>
         </w:rPr>
-        <w:t xml:space="preserve">“backend-deployment.yaml”  </w:t>
+        <w:t>“backend-</w:t>
+      </w:r>
+      <w:proofErr w:type="gramStart"/>
+      <w:r>
+        <w:rPr>
+          <w:lang w:val="es-419"/>
+        </w:rPr>
+        <w:t>deployment.yaml</w:t>
+      </w:r>
+      <w:proofErr w:type="gramEnd"/>
+      <w:r>
+        <w:rPr>
+          <w:lang w:val="es-419"/>
+        </w:rPr>
+        <w:t xml:space="preserve">”  </w:t>
       </w:r>
       <w:r>
         <w:rPr>
@@ -611,7 +608,15 @@
         </w:numPr>
       </w:pPr>
       <w:r>
-        <w:t xml:space="preserve">kubectl apply -f backend-deployment.yaml </w:t>
+        <w:t>kubectl apply -f backend-</w:t>
+      </w:r>
+      <w:proofErr w:type="gramStart"/>
+      <w:r>
+        <w:t>deployment.yaml</w:t>
+      </w:r>
+      <w:proofErr w:type="gramEnd"/>
+      <w:r>
+        <w:t xml:space="preserve"> </w:t>
       </w:r>
     </w:p>
     <w:p>
@@ -623,8 +628,13 @@
         </w:numPr>
       </w:pPr>
       <w:r>
-        <w:t>kubectl apply -f backend-service.yaml</w:t>
-      </w:r>
+        <w:t>kubectl apply -f backend-</w:t>
+      </w:r>
+      <w:proofErr w:type="gramStart"/>
+      <w:r>
+        <w:t>service.yaml</w:t>
+      </w:r>
+      <w:proofErr w:type="gramEnd"/>
     </w:p>
     <w:p>
       <w:pPr>
@@ -678,7 +688,6 @@
       </w:r>
     </w:p>
     <w:p/>
-    <w:p/>
     <w:p>
       <w:pPr>
         <w:pStyle w:val="ListParagraph"/>
@@ -708,7 +717,7 @@
           <w:szCs w:val="30"/>
           <w14:ligatures w14:val="none"/>
         </w:rPr>
-        <w:t>Step 3: Deploy the Load Balancer on Kubernetes</w:t>
+        <w:t>Step 2: Set Up the Python Load Balancer</w:t>
       </w:r>
     </w:p>
     <w:p>
@@ -726,13 +735,7 @@
         </w:numPr>
       </w:pPr>
       <w:r>
-        <w:t>Modificar archivo “</w:t>
-      </w:r>
-      <w:r>
-        <w:t>load_balancer</w:t>
-      </w:r>
-      <w:r>
-        <w:t xml:space="preserve">.py”  </w:t>
+        <w:t xml:space="preserve">Modificar archivo “load_balancer.py”  </w:t>
       </w:r>
       <w:r>
         <w:sym w:font="Wingdings" w:char="F0E0"/>
@@ -744,7 +747,65 @@
         <w:rPr>
           <w:highlight w:val="yellow"/>
         </w:rPr>
-        <w:t>defines a simple backend web application using the Flask framework in Python</w:t>
+        <w:t>defines a </w:t>
+      </w:r>
+      <w:r>
+        <w:rPr>
+          <w:b/>
+          <w:bCs/>
+          <w:highlight w:val="yellow"/>
+        </w:rPr>
+        <w:t>load balancer</w:t>
+      </w:r>
+      <w:r>
+        <w:rPr>
+          <w:highlight w:val="yellow"/>
+        </w:rPr>
+        <w:t> using Flask</w:t>
+      </w:r>
+      <w:r>
+        <w:rPr>
+          <w:highlight w:val="yellow"/>
+        </w:rPr>
+        <w:t xml:space="preserve"> </w:t>
+      </w:r>
+      <w:r>
+        <w:rPr>
+          <w:highlight w:val="yellow"/>
+        </w:rPr>
+        <w:t>framework in Python</w:t>
+      </w:r>
+      <w:r>
+        <w:rPr>
+          <w:highlight w:val="yellow"/>
+        </w:rPr>
+        <w:t xml:space="preserve">. </w:t>
+      </w:r>
+      <w:r>
+        <w:rPr>
+          <w:highlight w:val="yellow"/>
+        </w:rPr>
+        <w:t>T</w:t>
+      </w:r>
+      <w:r>
+        <w:rPr>
+          <w:highlight w:val="yellow"/>
+        </w:rPr>
+        <w:t>he load balancer is designed to distribute incoming HTTP requests across multiple backend servers in a </w:t>
+      </w:r>
+      <w:r>
+        <w:rPr>
+          <w:b/>
+          <w:bCs/>
+          <w:highlight w:val="yellow"/>
+        </w:rPr>
+        <w:t>round-robin</w:t>
+      </w:r>
+      <w:r>
+        <w:rPr>
+          <w:highlight w:val="yellow"/>
+        </w:rPr>
+        <w:t> fashion. This approach ensures that requests are evenly distributed among the available servers, improving scalability and reliability.</w:t>
       </w:r>
     </w:p>
     <w:p>
@@ -795,7 +856,31 @@
         <w:rPr>
           <w:highlight w:val="yellow"/>
         </w:rPr>
-        <w:t xml:space="preserve">script containing a series of instructions to build a container image. Used to create a Docker image for a Python-based Flask application. </w:t>
+        <w:t xml:space="preserve">script containing a series of instructions to build a container image. </w:t>
+      </w:r>
+      <w:r>
+        <w:rPr>
+          <w:highlight w:val="yellow"/>
+        </w:rPr>
+        <w:t> </w:t>
+      </w:r>
+      <w:r>
+        <w:rPr>
+          <w:highlight w:val="yellow"/>
+        </w:rPr>
+        <w:t>U</w:t>
+      </w:r>
+      <w:r>
+        <w:rPr>
+          <w:highlight w:val="yellow"/>
+        </w:rPr>
+        <w:t>sed to create a Docker image for a Python-based load balancer application</w:t>
+      </w:r>
+      <w:r>
+        <w:rPr>
+          <w:highlight w:val="yellow"/>
+        </w:rPr>
+        <w:t xml:space="preserve">. </w:t>
       </w:r>
       <w:r>
         <w:rPr>
@@ -867,13 +952,21 @@
         <w:t>:1.0.0</w:t>
       </w:r>
       <w:r>
-        <w:t xml:space="preserve"> -f Dockerfile.</w:t>
+        <w:t xml:space="preserve"> -f </w:t>
+      </w:r>
+      <w:proofErr w:type="gramStart"/>
+      <w:r>
+        <w:t>Dockerfile.</w:t>
       </w:r>
       <w:r>
         <w:t>loadbalancer</w:t>
       </w:r>
       <w:r>
-        <w:t xml:space="preserve"> . </w:t>
+        <w:t xml:space="preserve"> .</w:t>
+      </w:r>
+      <w:proofErr w:type="gramEnd"/>
+      <w:r>
+        <w:t xml:space="preserve"> </w:t>
       </w:r>
     </w:p>
     <w:p>
@@ -1009,10 +1102,46 @@
         </w:drawing>
       </w:r>
     </w:p>
-    <w:p>
-      <w:pPr>
-        <w:pStyle w:val="ListParagraph"/>
-        <w:ind w:left="1080"/>
+    <w:p/>
+    <w:p>
+      <w:pPr>
+        <w:pStyle w:val="ListParagraph"/>
+        <w:shd w:val="clear" w:color="auto" w:fill="0D1117"/>
+        <w:spacing w:before="100" w:beforeAutospacing="1" w:after="100" w:afterAutospacing="1" w:line="240" w:lineRule="auto"/>
+        <w:ind w:left="360"/>
+        <w:outlineLvl w:val="2"/>
+        <w:rPr>
+          <w:rFonts w:ascii="Segoe UI" w:eastAsia="Times New Roman" w:hAnsi="Segoe UI" w:cs="Segoe UI"/>
+          <w:b/>
+          <w:bCs/>
+          <w:color w:val="F0F6FC"/>
+          <w:kern w:val="0"/>
+          <w:sz w:val="30"/>
+          <w:szCs w:val="30"/>
+          <w14:ligatures w14:val="none"/>
+        </w:rPr>
+      </w:pPr>
+      <w:r>
+        <w:rPr>
+          <w:rFonts w:ascii="Segoe UI" w:eastAsia="Times New Roman" w:hAnsi="Segoe UI" w:cs="Segoe UI"/>
+          <w:b/>
+          <w:bCs/>
+          <w:color w:val="F0F6FC"/>
+          <w:kern w:val="0"/>
+          <w:sz w:val="30"/>
+          <w:szCs w:val="30"/>
+          <w14:ligatures w14:val="none"/>
+        </w:rPr>
+        <w:t>Step 3: Deploy the Load Balancer on Kubernetes</w:t>
+      </w:r>
+    </w:p>
+    <w:p>
+      <w:pPr>
+        <w:pStyle w:val="ListParagraph"/>
+        <w:ind w:left="360"/>
+        <w:rPr>
+          <w:lang w:val="es-419"/>
+        </w:rPr>
       </w:pPr>
     </w:p>
     <w:p>
@@ -1030,31 +1159,54 @@
         <w:rPr>
           <w:lang w:val="es-419"/>
         </w:rPr>
-        <w:t>Configurar despliegue y  servicio</w:t>
-      </w:r>
-      <w:r>
-        <w:rPr>
-          <w:lang w:val="es-419"/>
-        </w:rPr>
+        <w:t xml:space="preserve">Configurar despliegue y servicio </w:t>
+      </w:r>
+      <w:r>
+        <w:rPr>
+          <w:lang w:val="es-419"/>
+        </w:rPr>
+        <w:t>FLASK-</w:t>
+      </w:r>
+      <w:r>
+        <w:rPr>
+          <w:lang w:val="es-419"/>
+        </w:rPr>
+        <w:t>L</w:t>
+      </w:r>
+      <w:r>
+        <w:rPr>
+          <w:lang w:val="es-419"/>
+        </w:rPr>
+        <w:t>OAD-BALANCER</w:t>
+      </w:r>
+    </w:p>
+    <w:p>
+      <w:pPr>
+        <w:pStyle w:val="ListParagraph"/>
+        <w:numPr>
+          <w:ilvl w:val="0"/>
+          <w:numId w:val="1"/>
+        </w:numPr>
+      </w:pPr>
+      <w:r>
+        <w:t>Modificar archivo “loadbalancer-</w:t>
+      </w:r>
+      <w:proofErr w:type="gramStart"/>
+      <w:r>
+        <w:t>deployment.yaml</w:t>
+      </w:r>
+      <w:proofErr w:type="gramEnd"/>
+      <w:r>
+        <w:t xml:space="preserve">”  </w:t>
+      </w:r>
+      <w:r>
+        <w:sym w:font="Wingdings" w:char="F0E0"/>
+      </w:r>
+      <w:r>
         <w:t xml:space="preserve"> </w:t>
       </w:r>
       <w:r>
-        <w:rPr>
-          <w:lang w:val="es-419"/>
-        </w:rPr>
-        <w:t>FLASK-</w:t>
-      </w:r>
-      <w:r>
-        <w:rPr>
-          <w:lang w:val="es-419"/>
-        </w:rPr>
-        <w:t>L</w:t>
-      </w:r>
-      <w:r>
-        <w:rPr>
-          <w:lang w:val="es-419"/>
-        </w:rPr>
-        <w:t>OAD-BALANCER</w:t>
+        <w:t> Kubernetes Deployment YAML file</w:t>
       </w:r>
     </w:p>
     <w:p>
@@ -1066,140 +1218,149 @@
         </w:numPr>
       </w:pPr>
       <w:r>
-        <w:t>Modificar archivo “</w:t>
-      </w:r>
-      <w:r>
+        <w:t>Modificar archivo “loadbalancer-</w:t>
+      </w:r>
+      <w:proofErr w:type="gramStart"/>
+      <w:r>
+        <w:t>service.yaml</w:t>
+      </w:r>
+      <w:proofErr w:type="gramEnd"/>
+      <w:r>
+        <w:t xml:space="preserve">”  </w:t>
+      </w:r>
+      <w:r>
+        <w:sym w:font="Wingdings" w:char="F0E0"/>
+      </w:r>
+      <w:r>
+        <w:t xml:space="preserve"> </w:t>
+      </w:r>
+      <w:r>
+        <w:t>Kubernetes Service configuration</w:t>
+      </w:r>
+      <w:r>
+        <w:t xml:space="preserve"> </w:t>
+      </w:r>
+      <w:r>
+        <w:t>YAML file</w:t>
+      </w:r>
+    </w:p>
+    <w:p>
+      <w:pPr>
+        <w:pStyle w:val="ListParagraph"/>
+        <w:numPr>
+          <w:ilvl w:val="0"/>
+          <w:numId w:val="1"/>
+        </w:numPr>
+        <w:rPr>
+          <w:lang w:val="es-419"/>
+        </w:rPr>
+      </w:pPr>
+      <w:r>
+        <w:rPr>
+          <w:lang w:val="es-419"/>
+        </w:rPr>
+        <w:t xml:space="preserve">Desplegar el </w:t>
+      </w:r>
+      <w:r>
+        <w:rPr>
+          <w:lang w:val="es-419"/>
+        </w:rPr>
+        <w:t>LOAD BALANCER</w:t>
+      </w:r>
+      <w:r>
+        <w:rPr>
+          <w:lang w:val="es-419"/>
+        </w:rPr>
+        <w:t>, con Windows Powershell, ubicados en la</w:t>
+      </w:r>
+      <w:r>
+        <w:rPr>
+          <w:lang w:val="es-419"/>
+        </w:rPr>
+        <w:t xml:space="preserve"> carpeta que contiene los archivos </w:t>
+      </w:r>
+      <w:r>
+        <w:rPr>
+          <w:lang w:val="es-419"/>
+        </w:rPr>
+        <w:t>“</w:t>
+      </w:r>
+      <w:r>
+        <w:rPr>
+          <w:lang w:val="es-419"/>
+        </w:rPr>
         <w:t>loadbalancer</w:t>
       </w:r>
       <w:r>
-        <w:t xml:space="preserve">-deployment.yaml”  </w:t>
-      </w:r>
-      <w:r>
-        <w:sym w:font="Wingdings" w:char="F0E0"/>
-      </w:r>
-      <w:r>
+        <w:rPr>
+          <w:lang w:val="es-419"/>
+        </w:rPr>
+        <w:t>-</w:t>
+      </w:r>
+      <w:proofErr w:type="gramStart"/>
+      <w:r>
+        <w:rPr>
+          <w:lang w:val="es-419"/>
+        </w:rPr>
+        <w:t>deployment.yaml</w:t>
+      </w:r>
+      <w:proofErr w:type="gramEnd"/>
+      <w:r>
+        <w:rPr>
+          <w:lang w:val="es-419"/>
+        </w:rPr>
+        <w:t xml:space="preserve">”  </w:t>
+      </w:r>
+      <w:r>
+        <w:rPr>
+          <w:lang w:val="es-419"/>
+        </w:rPr>
+        <w:t xml:space="preserve"> y </w:t>
+      </w:r>
+      <w:r>
+        <w:rPr>
+          <w:lang w:val="es-419"/>
+        </w:rPr>
+        <w:t>“</w:t>
+      </w:r>
+      <w:r>
+        <w:rPr>
+          <w:lang w:val="es-419"/>
+        </w:rPr>
+        <w:t>loadbalancer</w:t>
+      </w:r>
+      <w:r>
+        <w:rPr>
+          <w:lang w:val="es-419"/>
+        </w:rPr>
+        <w:t>-service.yaml”</w:t>
+      </w:r>
+      <w:r>
+        <w:rPr>
+          <w:lang w:val="es-419"/>
+        </w:rPr>
         <w:t xml:space="preserve"> </w:t>
       </w:r>
-      <w:r>
-        <w:t> Kubernetes Deployment YAML file</w:t>
-      </w:r>
-    </w:p>
-    <w:p>
-      <w:pPr>
-        <w:pStyle w:val="ListParagraph"/>
-        <w:numPr>
-          <w:ilvl w:val="0"/>
-          <w:numId w:val="1"/>
-        </w:numPr>
-      </w:pPr>
-      <w:r>
-        <w:t>Modificar archivo “</w:t>
-      </w:r>
-      <w:r>
-        <w:t>loadbalancer</w:t>
-      </w:r>
-      <w:r>
-        <w:t xml:space="preserve">-service.yaml”  </w:t>
-      </w:r>
-      <w:r>
-        <w:sym w:font="Wingdings" w:char="F0E0"/>
-      </w:r>
+    </w:p>
+    <w:p>
+      <w:pPr>
+        <w:pStyle w:val="ListParagraph"/>
+        <w:numPr>
+          <w:ilvl w:val="1"/>
+          <w:numId w:val="1"/>
+        </w:numPr>
+      </w:pPr>
+      <w:r>
+        <w:t>kubectl apply -f loadbalancer-</w:t>
+      </w:r>
+      <w:proofErr w:type="gramStart"/>
+      <w:r>
+        <w:t>deployment.yaml</w:t>
+      </w:r>
+      <w:proofErr w:type="gramEnd"/>
       <w:r>
         <w:t xml:space="preserve"> </w:t>
       </w:r>
-      <w:r>
-        <w:t>Kubernetes Service configuration</w:t>
-      </w:r>
-      <w:r>
-        <w:t xml:space="preserve"> </w:t>
-      </w:r>
-      <w:r>
-        <w:t>YAML file</w:t>
-      </w:r>
-    </w:p>
-    <w:p>
-      <w:pPr>
-        <w:pStyle w:val="ListParagraph"/>
-        <w:numPr>
-          <w:ilvl w:val="0"/>
-          <w:numId w:val="1"/>
-        </w:numPr>
-        <w:rPr>
-          <w:lang w:val="es-419"/>
-        </w:rPr>
-      </w:pPr>
-      <w:r>
-        <w:rPr>
-          <w:lang w:val="es-419"/>
-        </w:rPr>
-        <w:t xml:space="preserve">Desplegar el </w:t>
-      </w:r>
-      <w:r>
-        <w:rPr>
-          <w:lang w:val="es-419"/>
-        </w:rPr>
-        <w:t>LOAD BALANCER</w:t>
-      </w:r>
-      <w:r>
-        <w:rPr>
-          <w:lang w:val="es-419"/>
-        </w:rPr>
-        <w:t>, con Windows Powershell, ubicados en la</w:t>
-      </w:r>
-      <w:r>
-        <w:rPr>
-          <w:lang w:val="es-419"/>
-        </w:rPr>
-        <w:t xml:space="preserve"> carpeta que contiene los archivos </w:t>
-      </w:r>
-      <w:r>
-        <w:rPr>
-          <w:lang w:val="es-419"/>
-        </w:rPr>
-        <w:t>“</w:t>
-      </w:r>
-      <w:r>
-        <w:rPr>
-          <w:lang w:val="es-419"/>
-        </w:rPr>
-        <w:t>loadbalancer</w:t>
-      </w:r>
-      <w:r>
-        <w:rPr>
-          <w:lang w:val="es-419"/>
-        </w:rPr>
-        <w:t xml:space="preserve">-deployment.yaml”  </w:t>
-      </w:r>
-      <w:r>
-        <w:rPr>
-          <w:lang w:val="es-419"/>
-        </w:rPr>
-        <w:t xml:space="preserve"> y </w:t>
-      </w:r>
-      <w:r>
-        <w:rPr>
-          <w:lang w:val="es-419"/>
-        </w:rPr>
-        <w:t>“</w:t>
-      </w:r>
-      <w:r>
-        <w:rPr>
-          <w:lang w:val="es-419"/>
-        </w:rPr>
-        <w:t>loadbalancer</w:t>
-      </w:r>
-      <w:r>
-        <w:rPr>
-          <w:lang w:val="es-419"/>
-        </w:rPr>
-        <w:t>-service.yaml”</w:t>
-      </w:r>
-      <w:r>
-        <w:rPr>
-          <w:lang w:val="es-419"/>
-        </w:rPr>
-        <w:t xml:space="preserve"> </w:t>
-      </w:r>
     </w:p>
     <w:p>
       <w:pPr>
@@ -1210,32 +1371,13 @@
         </w:numPr>
       </w:pPr>
       <w:r>
-        <w:t xml:space="preserve">kubectl apply -f </w:t>
-      </w:r>
-      <w:r>
-        <w:t>loadbalancer</w:t>
-      </w:r>
-      <w:r>
-        <w:t xml:space="preserve">-deployment.yaml </w:t>
-      </w:r>
-    </w:p>
-    <w:p>
-      <w:pPr>
-        <w:pStyle w:val="ListParagraph"/>
-        <w:numPr>
-          <w:ilvl w:val="1"/>
-          <w:numId w:val="1"/>
-        </w:numPr>
-      </w:pPr>
-      <w:r>
-        <w:t xml:space="preserve">kubectl apply -f </w:t>
-      </w:r>
-      <w:r>
-        <w:t>loadbalancer</w:t>
-      </w:r>
-      <w:r>
-        <w:t>-service.yaml</w:t>
-      </w:r>
+        <w:t>kubectl apply -f loadbalancer-</w:t>
+      </w:r>
+      <w:proofErr w:type="gramStart"/>
+      <w:r>
+        <w:t>service.yaml</w:t>
+      </w:r>
+      <w:proofErr w:type="gramEnd"/>
     </w:p>
     <w:p>
       <w:r>
@@ -1318,9 +1460,6 @@
       <w:pPr>
         <w:pStyle w:val="ListParagraph"/>
         <w:ind w:left="360"/>
-        <w:rPr>
-          <w:lang w:val="es-419"/>
-        </w:rPr>
       </w:pPr>
     </w:p>
     <w:p>
@@ -1437,7 +1576,14 @@
         <w:rPr>
           <w:lang w:val="es-419"/>
         </w:rPr>
-        <w:t>curl "http://&lt;minikube-ip&gt;:</w:t>
+        <w:t>curl "http://&lt;minikube-ip</w:t>
+      </w:r>
+      <w:proofErr w:type="gramStart"/>
+      <w:r>
+        <w:rPr>
+          <w:lang w:val="es-419"/>
+        </w:rPr>
+        <w:t>&gt;:</w:t>
       </w:r>
       <w:r>
         <w:rPr>
@@ -1445,6 +1591,7 @@
         </w:rPr>
         <w:t>NodePort</w:t>
       </w:r>
+      <w:proofErr w:type="gramEnd"/>
       <w:r>
         <w:rPr>
           <w:lang w:val="es-419"/>
@@ -1468,19 +1615,7 @@
           <w:rPr>
             <w:rStyle w:val="Hyperlink"/>
           </w:rPr>
-          <w:t>http://</w:t>
-        </w:r>
-        <w:r>
-          <w:rPr>
-            <w:rStyle w:val="Hyperlink"/>
-          </w:rPr>
-          <w:t>192.168.49.2</w:t>
-        </w:r>
-        <w:r>
-          <w:rPr>
-            <w:rStyle w:val="Hyperlink"/>
-          </w:rPr>
-          <w:t>:30080/?user_id=Alice</w:t>
+          <w:t>http://192.168.49.2:30080/?user_id=Alice</w:t>
         </w:r>
       </w:hyperlink>
     </w:p>
@@ -1500,13 +1635,7 @@
           <w:rPr>
             <w:rStyle w:val="Hyperlink"/>
           </w:rPr>
-          <w:t>http://192.168.49.2:30080/?user_id=</w:t>
-        </w:r>
-        <w:r>
-          <w:rPr>
-            <w:rStyle w:val="Hyperlink"/>
-          </w:rPr>
-          <w:t>Nelson</w:t>
+          <w:t>http://192.168.49.2:30080/?user_id=Nelson</w:t>
         </w:r>
       </w:hyperlink>
     </w:p>
@@ -1526,13 +1655,7 @@
           <w:rPr>
             <w:rStyle w:val="Hyperlink"/>
           </w:rPr>
-          <w:t>http://192.168.49.2:30080/?user_id=</w:t>
-        </w:r>
-        <w:r>
-          <w:rPr>
-            <w:rStyle w:val="Hyperlink"/>
-          </w:rPr>
-          <w:t>Juan</w:t>
+          <w:t>http://192.168.49.2:30080/?user_id=Juan</w:t>
         </w:r>
       </w:hyperlink>
     </w:p>
@@ -1552,13 +1675,7 @@
           <w:rPr>
             <w:rStyle w:val="Hyperlink"/>
           </w:rPr>
-          <w:t>http://192.168.49.2:30080/?user_id=</w:t>
-        </w:r>
-        <w:r>
-          <w:rPr>
-            <w:rStyle w:val="Hyperlink"/>
-          </w:rPr>
-          <w:t>Ana</w:t>
+          <w:t>http://192.168.49.2:30080/?user_id=Ana</w:t>
         </w:r>
       </w:hyperlink>
     </w:p>
@@ -1660,14 +1777,30 @@
           <w:highlight w:val="yellow"/>
           <w:lang w:val="es-419"/>
         </w:rPr>
-        <w:t>Usar “minicube service”</w:t>
-      </w:r>
+        <w:t xml:space="preserve">Usar “minicube </w:t>
+      </w:r>
+      <w:proofErr w:type="gramStart"/>
       <w:r>
         <w:rPr>
           <w:highlight w:val="yellow"/>
           <w:lang w:val="es-419"/>
         </w:rPr>
-        <w:t xml:space="preserve">  si NodePort no funciona</w:t>
+        <w:t>service”</w:t>
+      </w:r>
+      <w:r>
+        <w:rPr>
+          <w:highlight w:val="yellow"/>
+          <w:lang w:val="es-419"/>
+        </w:rPr>
+        <w:t xml:space="preserve">  si</w:t>
+      </w:r>
+      <w:proofErr w:type="gramEnd"/>
+      <w:r>
+        <w:rPr>
+          <w:highlight w:val="yellow"/>
+          <w:lang w:val="es-419"/>
+        </w:rPr>
+        <w:t xml:space="preserve"> NodePort no funciona</w:t>
       </w:r>
     </w:p>
     <w:p>
@@ -1904,14 +2037,7 @@
             <w:rStyle w:val="Hyperlink"/>
             <w:lang w:val="es-419"/>
           </w:rPr>
-          <w:t>http://127.0.0.1:3425/?user_id=</w:t>
-        </w:r>
-        <w:r>
-          <w:rPr>
-            <w:rStyle w:val="Hyperlink"/>
-            <w:lang w:val="es-419"/>
-          </w:rPr>
-          <w:t>Nelson</w:t>
+          <w:t>http://127.0.0.1:3425/?user_id=Nelson</w:t>
         </w:r>
       </w:hyperlink>
     </w:p>
@@ -1932,14 +2058,7 @@
             <w:rStyle w:val="Hyperlink"/>
             <w:lang w:val="es-419"/>
           </w:rPr>
-          <w:t>http://127.0.0.1:3425/?user_id=</w:t>
-        </w:r>
-        <w:r>
-          <w:rPr>
-            <w:rStyle w:val="Hyperlink"/>
-            <w:lang w:val="es-419"/>
-          </w:rPr>
-          <w:t>Juan</w:t>
+          <w:t>http://127.0.0.1:3425/?user_id=Juan</w:t>
         </w:r>
       </w:hyperlink>
     </w:p>
@@ -1960,14 +2079,7 @@
             <w:rStyle w:val="Hyperlink"/>
             <w:lang w:val="es-419"/>
           </w:rPr>
-          <w:t>http://127.0.0.1:3425/?user_id=</w:t>
-        </w:r>
-        <w:r>
-          <w:rPr>
-            <w:rStyle w:val="Hyperlink"/>
-            <w:lang w:val="es-419"/>
-          </w:rPr>
-          <w:t>Ana</w:t>
+          <w:t>http://127.0.0.1:3425/?user_id=Ana</w:t>
         </w:r>
       </w:hyperlink>
     </w:p>
@@ -2040,10 +2152,7 @@
         <w:sym w:font="Wingdings" w:char="F0E0"/>
       </w:r>
       <w:r>
-        <w:t xml:space="preserve"> </w:t>
-      </w:r>
-      <w:r>
-        <w:t>minikube dashboard</w:t>
+        <w:t xml:space="preserve"> minikube dashboard</w:t>
       </w:r>
     </w:p>
     <w:p>
@@ -2088,9 +2197,6 @@
       <w:pPr>
         <w:pStyle w:val="ListParagraph"/>
         <w:ind w:left="360"/>
-        <w:rPr>
-          <w:lang w:val="es-419"/>
-        </w:rPr>
       </w:pPr>
     </w:p>
     <w:p>
@@ -2205,19 +2311,7 @@
         <w:rPr>
           <w:lang w:val="es-419"/>
         </w:rPr>
-        <w:t xml:space="preserve">Instalar </w:t>
-      </w:r>
-      <w:r>
-        <w:rPr>
-          <w:lang w:val="es-419"/>
-        </w:rPr>
-        <w:t>Apache Benchmark (AB)</w:t>
-      </w:r>
-      <w:r>
-        <w:rPr>
-          <w:lang w:val="es-419"/>
-        </w:rPr>
-        <w:t xml:space="preserve"> – En terminal WSL</w:t>
+        <w:t>Instalar Apache Benchmark (AB) – En terminal WSL</w:t>
       </w:r>
     </w:p>
     <w:p>
@@ -2309,21 +2403,7 @@
             <w:rStyle w:val="Hyperlink"/>
             <w:lang w:val="es-419"/>
           </w:rPr>
-          <w:t>http://127.0.0.1:</w:t>
-        </w:r>
-        <w:r>
-          <w:rPr>
-            <w:rStyle w:val="Hyperlink"/>
-            <w:lang w:val="es-419"/>
-          </w:rPr>
-          <w:t>3425</w:t>
-        </w:r>
-        <w:r>
-          <w:rPr>
-            <w:rStyle w:val="Hyperlink"/>
-            <w:lang w:val="es-419"/>
-          </w:rPr>
-          <w:t>/?user_id=Alice</w:t>
+          <w:t>http://127.0.0.1:3425/?user_id=Alice</w:t>
         </w:r>
       </w:hyperlink>
     </w:p>
@@ -2545,12 +2625,21 @@
         </w:rPr>
         <w:t xml:space="preserve">Crear un nuevo GET con dirección </w:t>
       </w:r>
+      <w:proofErr w:type="gramStart"/>
       <w:r>
         <w:rPr>
           <w:highlight w:val="yellow"/>
           <w:lang w:val="es-419"/>
         </w:rPr>
-        <w:t>IP:Puerto/?user_id</w:t>
+        <w:t>IP:Puerto</w:t>
+      </w:r>
+      <w:proofErr w:type="gramEnd"/>
+      <w:r>
+        <w:rPr>
+          <w:highlight w:val="yellow"/>
+          <w:lang w:val="es-419"/>
+        </w:rPr>
+        <w:t>/?user_id</w:t>
       </w:r>
       <w:r>
         <w:rPr>
@@ -2786,9 +2875,6 @@
       <w:pPr>
         <w:pStyle w:val="ListParagraph"/>
         <w:ind w:left="360"/>
-        <w:rPr>
-          <w:lang w:val="es-419"/>
-        </w:rPr>
       </w:pPr>
     </w:p>
     <w:p>
@@ -2806,13 +2892,7 @@
         <w:rPr>
           <w:lang w:val="es-419"/>
         </w:rPr>
-        <w:t xml:space="preserve">Verificar logs de </w:t>
-      </w:r>
-      <w:r>
-        <w:rPr>
-          <w:lang w:val="es-419"/>
-        </w:rPr>
-        <w:t>load-balancer</w:t>
+        <w:t>Verificar logs de load-balancer</w:t>
       </w:r>
     </w:p>
     <w:p>
